--- a/7. Queries with Tables & Constraints/7. Queries with Tables & Constraints.docx
+++ b/7. Queries with Tables & Constraints/7. Queries with Tables & Constraints.docx
@@ -316,18 +316,7 @@
           <w:rFonts w:ascii="Consolas" w:hAnsi="Consolas"/>
         </w:rPr>
         <w:tab/>
-      </w:r>
-      <w:r>
-        <w:rPr>
-          <w:rFonts w:ascii="Consolas" w:hAnsi="Consolas"/>
-        </w:rPr>
-        <w:t>PHONE CHAR(10) UNIQUE</w:t>
-      </w:r>
-      <w:r>
-        <w:rPr>
-          <w:rFonts w:ascii="Consolas" w:hAnsi="Consolas"/>
-        </w:rPr>
-        <w:t>,</w:t>
+        <w:t>PHONE CHAR(10) UNIQUE,</w:t>
       </w:r>
     </w:p>
     <w:p>
@@ -520,11 +509,6 @@
           <w:rFonts w:ascii="Consolas" w:hAnsi="Consolas"/>
         </w:rPr>
         <w:tab/>
-      </w:r>
-      <w:r>
-        <w:rPr>
-          <w:rFonts w:ascii="Consolas" w:hAnsi="Consolas"/>
-        </w:rPr>
         <w:t>BRANCH_ID INT NOT NULL,</w:t>
       </w:r>
     </w:p>
@@ -618,25 +602,442 @@
           <w:rFonts w:ascii="Consolas" w:hAnsi="Consolas"/>
         </w:rPr>
         <w:tab/>
-        <w:t>FOREIGN KEY(</w:t>
-      </w:r>
-      <w:r>
-        <w:rPr>
-          <w:rFonts w:ascii="Consolas" w:hAnsi="Consolas"/>
-        </w:rPr>
-        <w:t>CUTOMER_ID</w:t>
-      </w:r>
-      <w:r>
-        <w:rPr>
-          <w:rFonts w:ascii="Consolas" w:hAnsi="Consolas"/>
+        <w:t>FOREIGN KEY(CUTOMER_ID)</w:t>
+      </w:r>
+      <w:r>
+        <w:rPr>
+          <w:rFonts w:ascii="Consolas" w:hAnsi="Consolas"/>
+        </w:rPr>
+        <w:t xml:space="preserve"> REFERENCES CUSTOMER(ID), </w:t>
+      </w:r>
+    </w:p>
+    <w:p>
+      <w:pPr>
+        <w:pStyle w:val="NoSpacing"/>
+        <w:rPr>
+          <w:rFonts w:ascii="Consolas" w:hAnsi="Consolas"/>
+        </w:rPr>
+      </w:pPr>
+      <w:r>
+        <w:rPr>
+          <w:rFonts w:ascii="Consolas" w:hAnsi="Consolas"/>
+        </w:rPr>
+        <w:tab/>
+      </w:r>
+      <w:r>
+        <w:rPr>
+          <w:rFonts w:ascii="Consolas" w:hAnsi="Consolas"/>
+          <w:color w:val="000000" w:themeColor="text1"/>
+        </w:rPr>
+        <w:t xml:space="preserve">CONSTRAINT </w:t>
+      </w:r>
+      <w:r>
+        <w:rPr>
+          <w:rFonts w:ascii="Consolas" w:hAnsi="Consolas"/>
+        </w:rPr>
+        <w:t>ACCOUNT_BALANCE_CHECK</w:t>
+      </w:r>
+      <w:r>
+        <w:rPr>
+          <w:rFonts w:ascii="Consolas" w:hAnsi="Consolas"/>
+          <w:color w:val="000000" w:themeColor="text1"/>
+        </w:rPr>
+        <w:t xml:space="preserve"> CHECK(</w:t>
+      </w:r>
+      <w:r>
+        <w:rPr>
+          <w:rFonts w:ascii="Consolas" w:hAnsi="Consolas"/>
+        </w:rPr>
+        <w:t>ACCOUNT_BALANCE &gt;= 5000</w:t>
+      </w:r>
+      <w:r>
+        <w:rPr>
+          <w:rFonts w:ascii="Consolas" w:hAnsi="Consolas"/>
+          <w:color w:val="000000" w:themeColor="text1"/>
         </w:rPr>
         <w:t>)</w:t>
       </w:r>
-      <w:r>
-        <w:rPr>
-          <w:rFonts w:ascii="Consolas" w:hAnsi="Consolas"/>
-        </w:rPr>
-        <w:t xml:space="preserve"> REFERENCES CUSTOMER(ID), </w:t>
+    </w:p>
+    <w:p>
+      <w:pPr>
+        <w:pStyle w:val="NoSpacing"/>
+        <w:rPr>
+          <w:rFonts w:ascii="Consolas" w:hAnsi="Consolas"/>
+        </w:rPr>
+      </w:pPr>
+      <w:r>
+        <w:rPr>
+          <w:rFonts w:ascii="Consolas" w:hAnsi="Consolas"/>
+        </w:rPr>
+        <w:t>);</w:t>
+      </w:r>
+    </w:p>
+    <w:p>
+      <w:pPr>
+        <w:pStyle w:val="NoSpacing"/>
+        <w:rPr>
+          <w:rFonts w:ascii="Consolas" w:hAnsi="Consolas"/>
+        </w:rPr>
+      </w:pPr>
+    </w:p>
+    <w:p>
+      <w:pPr>
+        <w:pStyle w:val="NoSpacing"/>
+        <w:rPr>
+          <w:rFonts w:ascii="Consolas" w:hAnsi="Consolas"/>
+          <w:color w:val="000000" w:themeColor="text1"/>
+        </w:rPr>
+      </w:pPr>
+    </w:p>
+    <w:p>
+      <w:pPr>
+        <w:rPr>
+          <w:rFonts w:ascii="Consolas" w:hAnsi="Consolas"/>
+          <w:color w:val="FF0000"/>
+        </w:rPr>
+      </w:pPr>
+      <w:r>
+        <w:rPr>
+          <w:rFonts w:ascii="Consolas" w:hAnsi="Consolas"/>
+          <w:color w:val="FF0000"/>
+        </w:rPr>
+        <w:br w:type="page"/>
+      </w:r>
+    </w:p>
+    <w:p>
+      <w:pPr>
+        <w:pStyle w:val="NoSpacing"/>
+        <w:rPr>
+          <w:rFonts w:ascii="Consolas" w:hAnsi="Consolas"/>
+          <w:color w:val="FF0000"/>
+        </w:rPr>
+      </w:pPr>
+      <w:r>
+        <w:rPr>
+          <w:rFonts w:ascii="Consolas" w:hAnsi="Consolas"/>
+          <w:color w:val="FF0000"/>
+        </w:rPr>
+        <w:lastRenderedPageBreak/>
+        <w:t xml:space="preserve">REFERENTIAL INTEGRITY CONSTRAINT </w:t>
+      </w:r>
+    </w:p>
+    <w:p>
+      <w:pPr>
+        <w:pStyle w:val="NoSpacing"/>
+        <w:rPr>
+          <w:rFonts w:ascii="Consolas" w:hAnsi="Consolas"/>
+          <w:color w:val="000000" w:themeColor="text1"/>
+        </w:rPr>
+      </w:pPr>
+    </w:p>
+    <w:p>
+      <w:pPr>
+        <w:pStyle w:val="NoSpacing"/>
+        <w:numPr>
+          <w:ilvl w:val="0"/>
+          <w:numId w:val="1"/>
+        </w:numPr>
+        <w:ind w:left="284" w:hanging="284"/>
+        <w:rPr>
+          <w:rFonts w:ascii="Consolas" w:hAnsi="Consolas"/>
+          <w:color w:val="000000" w:themeColor="text1"/>
+        </w:rPr>
+      </w:pPr>
+      <w:r>
+        <w:rPr>
+          <w:rFonts w:ascii="Consolas" w:hAnsi="Consolas"/>
+          <w:color w:val="000000" w:themeColor="text1"/>
+        </w:rPr>
+        <w:t>CASCADE</w:t>
+      </w:r>
+    </w:p>
+    <w:p>
+      <w:pPr>
+        <w:pStyle w:val="NoSpacing"/>
+        <w:rPr>
+          <w:rFonts w:ascii="Consolas" w:hAnsi="Consolas"/>
+          <w:color w:val="000000" w:themeColor="text1"/>
+        </w:rPr>
+      </w:pPr>
+    </w:p>
+    <w:p>
+      <w:pPr>
+        <w:pStyle w:val="NoSpacing"/>
+        <w:rPr>
+          <w:rFonts w:ascii="Consolas" w:hAnsi="Consolas"/>
+          <w:color w:val="7030A0"/>
+        </w:rPr>
+      </w:pPr>
+      <w:r>
+        <w:rPr>
+          <w:rFonts w:ascii="Consolas" w:hAnsi="Consolas"/>
+          <w:color w:val="7030A0"/>
+        </w:rPr>
+        <w:t>DELETE CASCADE</w:t>
+      </w:r>
+    </w:p>
+    <w:p>
+      <w:pPr>
+        <w:pStyle w:val="NoSpacing"/>
+        <w:rPr>
+          <w:rFonts w:ascii="Consolas" w:hAnsi="Consolas"/>
+          <w:color w:val="000000" w:themeColor="text1"/>
+        </w:rPr>
+      </w:pPr>
+      <w:r>
+        <w:rPr>
+          <w:rFonts w:ascii="Consolas" w:hAnsi="Consolas"/>
+          <w:color w:val="000000" w:themeColor="text1"/>
+        </w:rPr>
+        <w:t xml:space="preserve">When a row in the referenced table is deleted, all rows in the referencing (child) table that have a foreign key referencing the deleted row will also be deleted.  </w:t>
+      </w:r>
+    </w:p>
+    <w:p>
+      <w:pPr>
+        <w:pStyle w:val="NoSpacing"/>
+        <w:rPr>
+          <w:rFonts w:ascii="Consolas" w:hAnsi="Consolas"/>
+          <w:color w:val="000000" w:themeColor="text1"/>
+        </w:rPr>
+      </w:pPr>
+    </w:p>
+    <w:p>
+      <w:pPr>
+        <w:pStyle w:val="NoSpacing"/>
+        <w:rPr>
+          <w:rFonts w:ascii="Consolas" w:hAnsi="Consolas"/>
+          <w:color w:val="7030A0"/>
+        </w:rPr>
+      </w:pPr>
+      <w:r>
+        <w:rPr>
+          <w:rFonts w:ascii="Consolas" w:hAnsi="Consolas"/>
+          <w:color w:val="7030A0"/>
+        </w:rPr>
+        <w:t>UPDATE CASCADE</w:t>
+      </w:r>
+    </w:p>
+    <w:p>
+      <w:pPr>
+        <w:pStyle w:val="NoSpacing"/>
+        <w:rPr>
+          <w:rFonts w:ascii="Consolas" w:hAnsi="Consolas"/>
+          <w:color w:val="000000" w:themeColor="text1"/>
+        </w:rPr>
+      </w:pPr>
+      <w:r>
+        <w:rPr>
+          <w:rFonts w:ascii="Consolas" w:hAnsi="Consolas"/>
+          <w:color w:val="000000" w:themeColor="text1"/>
+        </w:rPr>
+        <w:t xml:space="preserve">When a value in the referenced table is updated, all rows in the referencing (child) table that have a foreign key referencing the updated value will have their foreign key values updated to match the new value. </w:t>
+      </w:r>
+    </w:p>
+    <w:p>
+      <w:pPr>
+        <w:pStyle w:val="NoSpacing"/>
+        <w:rPr>
+          <w:rFonts w:ascii="Consolas" w:hAnsi="Consolas"/>
+          <w:color w:val="000000" w:themeColor="text1"/>
+        </w:rPr>
+      </w:pPr>
+    </w:p>
+    <w:p>
+      <w:pPr>
+        <w:pStyle w:val="NoSpacing"/>
+        <w:rPr>
+          <w:rFonts w:ascii="Consolas" w:hAnsi="Consolas"/>
+          <w:color w:val="000000" w:themeColor="text1"/>
+        </w:rPr>
+      </w:pPr>
+      <w:r>
+        <w:rPr>
+          <w:rFonts w:ascii="Consolas" w:hAnsi="Consolas"/>
+          <w:color w:val="000000" w:themeColor="text1"/>
+        </w:rPr>
+        <w:t>This cascading effect continues to child tables if they have foreign key constraints as well.</w:t>
+      </w:r>
+    </w:p>
+    <w:p>
+      <w:pPr>
+        <w:pStyle w:val="NoSpacing"/>
+        <w:rPr>
+          <w:rFonts w:ascii="Consolas" w:hAnsi="Consolas"/>
+          <w:color w:val="000000" w:themeColor="text1"/>
+        </w:rPr>
+      </w:pPr>
+    </w:p>
+    <w:p>
+      <w:pPr>
+        <w:pStyle w:val="NoSpacing"/>
+        <w:rPr>
+          <w:rFonts w:ascii="Consolas" w:hAnsi="Consolas"/>
+        </w:rPr>
+      </w:pPr>
+      <w:r>
+        <w:rPr>
+          <w:rFonts w:ascii="Consolas" w:hAnsi="Consolas"/>
+        </w:rPr>
+        <w:t>CREATE TABLE ACCOUNT(</w:t>
+      </w:r>
+    </w:p>
+    <w:p>
+      <w:pPr>
+        <w:pStyle w:val="NoSpacing"/>
+        <w:rPr>
+          <w:rFonts w:ascii="Consolas" w:hAnsi="Consolas"/>
+        </w:rPr>
+      </w:pPr>
+      <w:r>
+        <w:rPr>
+          <w:rFonts w:ascii="Consolas" w:hAnsi="Consolas"/>
+        </w:rPr>
+        <w:tab/>
+        <w:t>ID INT PRIMARY KEY,</w:t>
+      </w:r>
+    </w:p>
+    <w:p>
+      <w:pPr>
+        <w:pStyle w:val="NoSpacing"/>
+        <w:rPr>
+          <w:rFonts w:ascii="Consolas" w:hAnsi="Consolas"/>
+        </w:rPr>
+      </w:pPr>
+      <w:r>
+        <w:rPr>
+          <w:rFonts w:ascii="Consolas" w:hAnsi="Consolas"/>
+        </w:rPr>
+        <w:tab/>
+        <w:t>BRANCH_ID INT NOT NULL,</w:t>
+      </w:r>
+    </w:p>
+    <w:p>
+      <w:pPr>
+        <w:pStyle w:val="NoSpacing"/>
+        <w:rPr>
+          <w:rFonts w:ascii="Consolas" w:hAnsi="Consolas"/>
+        </w:rPr>
+      </w:pPr>
+      <w:r>
+        <w:rPr>
+          <w:rFonts w:ascii="Consolas" w:hAnsi="Consolas"/>
+        </w:rPr>
+        <w:tab/>
+        <w:t>CUTOMER_ID NOT NULL,</w:t>
+      </w:r>
+    </w:p>
+    <w:p>
+      <w:pPr>
+        <w:pStyle w:val="NoSpacing"/>
+        <w:rPr>
+          <w:rFonts w:ascii="Consolas" w:hAnsi="Consolas"/>
+        </w:rPr>
+      </w:pPr>
+      <w:r>
+        <w:rPr>
+          <w:rFonts w:ascii="Consolas" w:hAnsi="Consolas"/>
+        </w:rPr>
+        <w:tab/>
+        <w:t>ACCOUNT_BALANCE DOUBLE,</w:t>
+      </w:r>
+    </w:p>
+    <w:p>
+      <w:pPr>
+        <w:pStyle w:val="NoSpacing"/>
+        <w:rPr>
+          <w:rFonts w:ascii="Consolas" w:hAnsi="Consolas"/>
+        </w:rPr>
+      </w:pPr>
+      <w:r>
+        <w:rPr>
+          <w:rFonts w:ascii="Consolas" w:hAnsi="Consolas"/>
+        </w:rPr>
+        <w:tab/>
+        <w:t>ACCOUNT</w:t>
+      </w:r>
+      <w:r>
+        <w:rPr>
+          <w:rFonts w:ascii="Consolas" w:hAnsi="Consolas"/>
+        </w:rPr>
+        <w:t>_</w:t>
+      </w:r>
+      <w:r>
+        <w:rPr>
+          <w:rFonts w:ascii="Consolas" w:hAnsi="Consolas"/>
+        </w:rPr>
+        <w:t>TYPE VARCHAR(50) DEFAULT 'SAVINGS',</w:t>
+      </w:r>
+    </w:p>
+    <w:p>
+      <w:pPr>
+        <w:pStyle w:val="NoSpacing"/>
+        <w:rPr>
+          <w:rFonts w:ascii="Consolas" w:hAnsi="Consolas"/>
+        </w:rPr>
+      </w:pPr>
+      <w:r>
+        <w:rPr>
+          <w:rFonts w:ascii="Consolas" w:hAnsi="Consolas"/>
+        </w:rPr>
+        <w:t xml:space="preserve">    </w:t>
+      </w:r>
+      <w:r>
+        <w:rPr>
+          <w:rFonts w:ascii="Consolas" w:hAnsi="Consolas"/>
+        </w:rPr>
+        <w:tab/>
+        <w:t>STATUS VARCHAR(20) DEFAULT 'ACTIVE'</w:t>
+      </w:r>
+    </w:p>
+    <w:p>
+      <w:pPr>
+        <w:pStyle w:val="NoSpacing"/>
+        <w:rPr>
+          <w:rFonts w:ascii="Consolas" w:hAnsi="Consolas"/>
+        </w:rPr>
+      </w:pPr>
+      <w:r>
+        <w:rPr>
+          <w:rFonts w:ascii="Consolas" w:hAnsi="Consolas"/>
+        </w:rPr>
+        <w:tab/>
+        <w:t>FOREIGN KEY(CUTOMER_ID) REFERENCES CUSTOMER(ID)</w:t>
+      </w:r>
+    </w:p>
+    <w:p>
+      <w:pPr>
+        <w:pStyle w:val="NoSpacing"/>
+        <w:ind w:left="720"/>
+        <w:rPr>
+          <w:rFonts w:ascii="Consolas" w:hAnsi="Consolas"/>
+        </w:rPr>
+      </w:pPr>
+      <w:r>
+        <w:rPr>
+          <w:rFonts w:ascii="Consolas" w:hAnsi="Consolas"/>
+        </w:rPr>
+        <w:t>ON DELETE CASCADE</w:t>
+      </w:r>
+    </w:p>
+    <w:p>
+      <w:pPr>
+        <w:pStyle w:val="NoSpacing"/>
+        <w:ind w:left="720"/>
+        <w:rPr>
+          <w:rFonts w:ascii="Consolas" w:hAnsi="Consolas"/>
+        </w:rPr>
+      </w:pPr>
+      <w:r>
+        <w:rPr>
+          <w:rFonts w:ascii="Consolas" w:hAnsi="Consolas"/>
+        </w:rPr>
+        <w:t>ON UPDATE CASCADE</w:t>
+      </w:r>
+      <w:r>
+        <w:rPr>
+          <w:rFonts w:ascii="Consolas" w:hAnsi="Consolas"/>
+        </w:rPr>
+        <w:t xml:space="preserve">, </w:t>
       </w:r>
     </w:p>
     <w:p>
@@ -663,39 +1064,20 @@
         <w:rPr>
           <w:rFonts w:ascii="Consolas" w:hAnsi="Consolas"/>
         </w:rPr>
-        <w:t>ACCOUNT_BALANCE</w:t>
-      </w:r>
-      <w:r>
-        <w:rPr>
-          <w:rFonts w:ascii="Consolas" w:hAnsi="Consolas"/>
-        </w:rPr>
-        <w:t>_CHECK</w:t>
-      </w:r>
-      <w:r>
-        <w:rPr>
-          <w:rFonts w:ascii="Consolas" w:hAnsi="Consolas"/>
-          <w:color w:val="000000" w:themeColor="text1"/>
-        </w:rPr>
-        <w:t xml:space="preserve"> </w:t>
-      </w:r>
-      <w:r>
-        <w:rPr>
-          <w:rFonts w:ascii="Consolas" w:hAnsi="Consolas"/>
-          <w:color w:val="000000" w:themeColor="text1"/>
-        </w:rPr>
-        <w:t>CHECK(</w:t>
-      </w:r>
-      <w:r>
-        <w:rPr>
-          <w:rFonts w:ascii="Consolas" w:hAnsi="Consolas"/>
-        </w:rPr>
-        <w:t>ACCOUNT_BALANCE</w:t>
-      </w:r>
-      <w:r>
-        <w:rPr>
-          <w:rFonts w:ascii="Consolas" w:hAnsi="Consolas"/>
-        </w:rPr>
-        <w:t xml:space="preserve"> &gt;= 5000</w:t>
+        <w:t>ACCOUNT_BALANCE_CHECK</w:t>
+      </w:r>
+      <w:r>
+        <w:rPr>
+          <w:rFonts w:ascii="Consolas" w:hAnsi="Consolas"/>
+          <w:color w:val="000000" w:themeColor="text1"/>
+        </w:rPr>
+        <w:t xml:space="preserve"> CHECK(</w:t>
+      </w:r>
+      <w:r>
+        <w:rPr>
+          <w:rFonts w:ascii="Consolas" w:hAnsi="Consolas"/>
+        </w:rPr>
+        <w:t>ACCOUNT_BALANCE &gt;= 5000</w:t>
       </w:r>
       <w:r>
         <w:rPr>
@@ -724,65 +1106,1037 @@
         <w:pStyle w:val="NoSpacing"/>
         <w:rPr>
           <w:rFonts w:ascii="Consolas" w:hAnsi="Consolas"/>
-        </w:rPr>
-      </w:pPr>
-    </w:p>
-    <w:p>
-      <w:pPr>
-        <w:pStyle w:val="NoSpacing"/>
-        <w:rPr>
-          <w:rFonts w:ascii="Consolas" w:hAnsi="Consolas"/>
-          <w:color w:val="000000" w:themeColor="text1"/>
-        </w:rPr>
-      </w:pPr>
-    </w:p>
-    <w:p>
-      <w:pPr>
-        <w:pStyle w:val="NoSpacing"/>
-        <w:rPr>
-          <w:rFonts w:ascii="Consolas" w:hAnsi="Consolas"/>
-          <w:color w:val="000000" w:themeColor="text1"/>
-        </w:rPr>
-      </w:pPr>
-    </w:p>
-    <w:p>
-      <w:pPr>
-        <w:pStyle w:val="NoSpacing"/>
-        <w:rPr>
-          <w:rFonts w:ascii="Consolas" w:hAnsi="Consolas"/>
-          <w:color w:val="000000" w:themeColor="text1"/>
-        </w:rPr>
-      </w:pPr>
-    </w:p>
-    <w:p>
-      <w:pPr>
-        <w:pStyle w:val="NoSpacing"/>
-        <w:rPr>
-          <w:rFonts w:ascii="Consolas" w:hAnsi="Consolas"/>
-        </w:rPr>
-      </w:pPr>
-    </w:p>
-    <w:p>
-      <w:pPr>
-        <w:pStyle w:val="NoSpacing"/>
-        <w:rPr>
-          <w:rFonts w:ascii="Consolas" w:hAnsi="Consolas"/>
-        </w:rPr>
-      </w:pPr>
-    </w:p>
-    <w:p>
-      <w:pPr>
-        <w:pStyle w:val="NoSpacing"/>
-        <w:rPr>
-          <w:rFonts w:ascii="Consolas" w:hAnsi="Consolas"/>
-        </w:rPr>
-      </w:pPr>
-      <w:r>
-        <w:rPr>
-          <w:rFonts w:ascii="Consolas" w:hAnsi="Consolas"/>
-        </w:rPr>
-        <w:tab/>
-      </w:r>
+          <w:color w:val="000000" w:themeColor="text1"/>
+        </w:rPr>
+      </w:pPr>
+    </w:p>
+    <w:p>
+      <w:pPr>
+        <w:rPr>
+          <w:rFonts w:ascii="Consolas" w:hAnsi="Consolas"/>
+          <w:color w:val="000000" w:themeColor="text1"/>
+        </w:rPr>
+      </w:pPr>
+      <w:r>
+        <w:rPr>
+          <w:rFonts w:ascii="Consolas" w:hAnsi="Consolas"/>
+          <w:color w:val="000000" w:themeColor="text1"/>
+        </w:rPr>
+        <w:br w:type="page"/>
+      </w:r>
+    </w:p>
+    <w:p>
+      <w:pPr>
+        <w:pStyle w:val="NoSpacing"/>
+        <w:numPr>
+          <w:ilvl w:val="0"/>
+          <w:numId w:val="1"/>
+        </w:numPr>
+        <w:ind w:left="284" w:hanging="284"/>
+        <w:rPr>
+          <w:rFonts w:ascii="Consolas" w:hAnsi="Consolas"/>
+          <w:color w:val="000000" w:themeColor="text1"/>
+        </w:rPr>
+      </w:pPr>
+      <w:r>
+        <w:rPr>
+          <w:rFonts w:ascii="Consolas" w:hAnsi="Consolas"/>
+          <w:color w:val="000000" w:themeColor="text1"/>
+        </w:rPr>
+        <w:lastRenderedPageBreak/>
+        <w:t>SET NULL</w:t>
+      </w:r>
+    </w:p>
+    <w:p>
+      <w:pPr>
+        <w:pStyle w:val="NoSpacing"/>
+        <w:ind w:left="284"/>
+        <w:rPr>
+          <w:rFonts w:ascii="Consolas" w:hAnsi="Consolas"/>
+          <w:color w:val="000000" w:themeColor="text1"/>
+        </w:rPr>
+      </w:pPr>
+    </w:p>
+    <w:p>
+      <w:pPr>
+        <w:pStyle w:val="NoSpacing"/>
+        <w:ind w:left="284"/>
+        <w:rPr>
+          <w:rFonts w:ascii="Consolas" w:hAnsi="Consolas"/>
+          <w:color w:val="7030A0"/>
+        </w:rPr>
+      </w:pPr>
+      <w:r>
+        <w:rPr>
+          <w:rFonts w:ascii="Consolas" w:hAnsi="Consolas"/>
+          <w:color w:val="7030A0"/>
+        </w:rPr>
+        <w:t>DELETE</w:t>
+      </w:r>
+    </w:p>
+    <w:p>
+      <w:pPr>
+        <w:pStyle w:val="NoSpacing"/>
+        <w:ind w:left="284"/>
+        <w:rPr>
+          <w:rFonts w:ascii="Consolas" w:hAnsi="Consolas"/>
+          <w:color w:val="000000" w:themeColor="text1"/>
+        </w:rPr>
+      </w:pPr>
+      <w:r>
+        <w:rPr>
+          <w:rFonts w:ascii="Consolas" w:hAnsi="Consolas"/>
+          <w:color w:val="000000" w:themeColor="text1"/>
+        </w:rPr>
+        <w:t xml:space="preserve">When a row in the referenced table is deleted, the foreign key column(s) in the referencing table will be set to NULL. </w:t>
+      </w:r>
+    </w:p>
+    <w:p>
+      <w:pPr>
+        <w:pStyle w:val="NoSpacing"/>
+        <w:ind w:left="284"/>
+        <w:rPr>
+          <w:rFonts w:ascii="Consolas" w:hAnsi="Consolas"/>
+          <w:color w:val="000000" w:themeColor="text1"/>
+        </w:rPr>
+      </w:pPr>
+    </w:p>
+    <w:p>
+      <w:pPr>
+        <w:pStyle w:val="NoSpacing"/>
+        <w:ind w:left="284"/>
+        <w:rPr>
+          <w:rFonts w:ascii="Consolas" w:hAnsi="Consolas"/>
+          <w:color w:val="7030A0"/>
+        </w:rPr>
+      </w:pPr>
+      <w:r>
+        <w:rPr>
+          <w:rFonts w:ascii="Consolas" w:hAnsi="Consolas"/>
+          <w:color w:val="7030A0"/>
+        </w:rPr>
+        <w:t>UPDATE</w:t>
+      </w:r>
+    </w:p>
+    <w:p>
+      <w:pPr>
+        <w:pStyle w:val="NoSpacing"/>
+        <w:ind w:left="284"/>
+        <w:rPr>
+          <w:rFonts w:ascii="Consolas" w:hAnsi="Consolas"/>
+          <w:color w:val="000000" w:themeColor="text1"/>
+        </w:rPr>
+      </w:pPr>
+      <w:r>
+        <w:rPr>
+          <w:rFonts w:ascii="Consolas" w:hAnsi="Consolas"/>
+          <w:color w:val="000000" w:themeColor="text1"/>
+        </w:rPr>
+        <w:t xml:space="preserve">When a row in the referenced table is deleted, the foreign key column(s) in the referencing table will be set to NULL. </w:t>
+      </w:r>
+    </w:p>
+    <w:p>
+      <w:pPr>
+        <w:pStyle w:val="NoSpacing"/>
+        <w:ind w:left="284"/>
+        <w:rPr>
+          <w:rFonts w:ascii="Consolas" w:hAnsi="Consolas"/>
+          <w:color w:val="000000" w:themeColor="text1"/>
+        </w:rPr>
+      </w:pPr>
+    </w:p>
+    <w:p>
+      <w:pPr>
+        <w:pStyle w:val="NoSpacing"/>
+        <w:ind w:left="284"/>
+        <w:rPr>
+          <w:rFonts w:ascii="Consolas" w:hAnsi="Consolas"/>
+          <w:color w:val="000000" w:themeColor="text1"/>
+        </w:rPr>
+      </w:pPr>
+      <w:r>
+        <w:rPr>
+          <w:rFonts w:ascii="Consolas" w:hAnsi="Consolas"/>
+          <w:color w:val="000000" w:themeColor="text1"/>
+        </w:rPr>
+        <w:t>This is useful when you want to allow "orphaned" rows in the child table.</w:t>
+      </w:r>
+    </w:p>
+    <w:p>
+      <w:pPr>
+        <w:pStyle w:val="NoSpacing"/>
+        <w:ind w:left="284"/>
+        <w:rPr>
+          <w:rFonts w:ascii="Consolas" w:hAnsi="Consolas"/>
+          <w:color w:val="000000" w:themeColor="text1"/>
+        </w:rPr>
+      </w:pPr>
+    </w:p>
+    <w:p>
+      <w:pPr>
+        <w:pStyle w:val="NoSpacing"/>
+        <w:ind w:firstLine="284"/>
+        <w:rPr>
+          <w:rFonts w:ascii="Consolas" w:hAnsi="Consolas"/>
+        </w:rPr>
+      </w:pPr>
+      <w:r>
+        <w:rPr>
+          <w:rFonts w:ascii="Consolas" w:hAnsi="Consolas"/>
+        </w:rPr>
+        <w:t>CREATE TABLE ACCOUNT(</w:t>
+      </w:r>
+    </w:p>
+    <w:p>
+      <w:pPr>
+        <w:pStyle w:val="NoSpacing"/>
+        <w:rPr>
+          <w:rFonts w:ascii="Consolas" w:hAnsi="Consolas"/>
+        </w:rPr>
+      </w:pPr>
+      <w:r>
+        <w:rPr>
+          <w:rFonts w:ascii="Consolas" w:hAnsi="Consolas"/>
+        </w:rPr>
+        <w:tab/>
+        <w:t>ID INT PRIMARY KEY,</w:t>
+      </w:r>
+    </w:p>
+    <w:p>
+      <w:pPr>
+        <w:pStyle w:val="NoSpacing"/>
+        <w:rPr>
+          <w:rFonts w:ascii="Consolas" w:hAnsi="Consolas"/>
+        </w:rPr>
+      </w:pPr>
+      <w:r>
+        <w:rPr>
+          <w:rFonts w:ascii="Consolas" w:hAnsi="Consolas"/>
+        </w:rPr>
+        <w:tab/>
+        <w:t>BRANCH_ID INT NOT NULL,</w:t>
+      </w:r>
+    </w:p>
+    <w:p>
+      <w:pPr>
+        <w:pStyle w:val="NoSpacing"/>
+        <w:rPr>
+          <w:rFonts w:ascii="Consolas" w:hAnsi="Consolas"/>
+        </w:rPr>
+      </w:pPr>
+      <w:r>
+        <w:rPr>
+          <w:rFonts w:ascii="Consolas" w:hAnsi="Consolas"/>
+        </w:rPr>
+        <w:tab/>
+        <w:t>CUTOMER_ID NOT NULL,</w:t>
+      </w:r>
+    </w:p>
+    <w:p>
+      <w:pPr>
+        <w:pStyle w:val="NoSpacing"/>
+        <w:rPr>
+          <w:rFonts w:ascii="Consolas" w:hAnsi="Consolas"/>
+        </w:rPr>
+      </w:pPr>
+      <w:r>
+        <w:rPr>
+          <w:rFonts w:ascii="Consolas" w:hAnsi="Consolas"/>
+        </w:rPr>
+        <w:tab/>
+        <w:t>ACCOUNT_BALANCE DOUBLE,</w:t>
+      </w:r>
+    </w:p>
+    <w:p>
+      <w:pPr>
+        <w:pStyle w:val="NoSpacing"/>
+        <w:rPr>
+          <w:rFonts w:ascii="Consolas" w:hAnsi="Consolas"/>
+        </w:rPr>
+      </w:pPr>
+      <w:r>
+        <w:rPr>
+          <w:rFonts w:ascii="Consolas" w:hAnsi="Consolas"/>
+        </w:rPr>
+        <w:tab/>
+        <w:t>ACCOUNT</w:t>
+      </w:r>
+      <w:r>
+        <w:rPr>
+          <w:rFonts w:ascii="Consolas" w:hAnsi="Consolas"/>
+        </w:rPr>
+        <w:t>_</w:t>
+      </w:r>
+      <w:r>
+        <w:rPr>
+          <w:rFonts w:ascii="Consolas" w:hAnsi="Consolas"/>
+        </w:rPr>
+        <w:t>TYPE VARCHAR(50) DEFAULT 'SAVINGS',</w:t>
+      </w:r>
+    </w:p>
+    <w:p>
+      <w:pPr>
+        <w:pStyle w:val="NoSpacing"/>
+        <w:rPr>
+          <w:rFonts w:ascii="Consolas" w:hAnsi="Consolas"/>
+        </w:rPr>
+      </w:pPr>
+      <w:r>
+        <w:rPr>
+          <w:rFonts w:ascii="Consolas" w:hAnsi="Consolas"/>
+        </w:rPr>
+        <w:t xml:space="preserve">    </w:t>
+      </w:r>
+      <w:r>
+        <w:rPr>
+          <w:rFonts w:ascii="Consolas" w:hAnsi="Consolas"/>
+        </w:rPr>
+        <w:tab/>
+        <w:t>STATUS VARCHAR(20) DEFAULT 'ACTIVE'</w:t>
+      </w:r>
+    </w:p>
+    <w:p>
+      <w:pPr>
+        <w:pStyle w:val="NoSpacing"/>
+        <w:rPr>
+          <w:rFonts w:ascii="Consolas" w:hAnsi="Consolas"/>
+        </w:rPr>
+      </w:pPr>
+      <w:r>
+        <w:rPr>
+          <w:rFonts w:ascii="Consolas" w:hAnsi="Consolas"/>
+        </w:rPr>
+        <w:tab/>
+        <w:t>FOREIGN KEY(CUTOMER_ID) REFERENCES CUSTOMER(ID)</w:t>
+      </w:r>
+    </w:p>
+    <w:p>
+      <w:pPr>
+        <w:pStyle w:val="NoSpacing"/>
+        <w:ind w:left="720"/>
+        <w:rPr>
+          <w:rFonts w:ascii="Consolas" w:hAnsi="Consolas"/>
+        </w:rPr>
+      </w:pPr>
+      <w:r>
+        <w:rPr>
+          <w:rFonts w:ascii="Consolas" w:hAnsi="Consolas"/>
+        </w:rPr>
+        <w:t xml:space="preserve">ON DELETE </w:t>
+      </w:r>
+      <w:r>
+        <w:rPr>
+          <w:rFonts w:ascii="Consolas" w:hAnsi="Consolas"/>
+        </w:rPr>
+        <w:t>SET NULL</w:t>
+      </w:r>
+    </w:p>
+    <w:p>
+      <w:pPr>
+        <w:pStyle w:val="NoSpacing"/>
+        <w:ind w:left="720"/>
+        <w:rPr>
+          <w:rFonts w:ascii="Consolas" w:hAnsi="Consolas"/>
+        </w:rPr>
+      </w:pPr>
+      <w:r>
+        <w:rPr>
+          <w:rFonts w:ascii="Consolas" w:hAnsi="Consolas"/>
+        </w:rPr>
+        <w:t xml:space="preserve">ON UPDATE </w:t>
+      </w:r>
+      <w:r>
+        <w:rPr>
+          <w:rFonts w:ascii="Consolas" w:hAnsi="Consolas"/>
+        </w:rPr>
+        <w:t>SET NULL</w:t>
+      </w:r>
+      <w:r>
+        <w:rPr>
+          <w:rFonts w:ascii="Consolas" w:hAnsi="Consolas"/>
+        </w:rPr>
+        <w:t xml:space="preserve">, </w:t>
+      </w:r>
+    </w:p>
+    <w:p>
+      <w:pPr>
+        <w:pStyle w:val="NoSpacing"/>
+        <w:rPr>
+          <w:rFonts w:ascii="Consolas" w:hAnsi="Consolas"/>
+        </w:rPr>
+      </w:pPr>
+      <w:r>
+        <w:rPr>
+          <w:rFonts w:ascii="Consolas" w:hAnsi="Consolas"/>
+        </w:rPr>
+        <w:tab/>
+      </w:r>
+      <w:r>
+        <w:rPr>
+          <w:rFonts w:ascii="Consolas" w:hAnsi="Consolas"/>
+          <w:color w:val="000000" w:themeColor="text1"/>
+        </w:rPr>
+        <w:t xml:space="preserve">CONSTRAINT </w:t>
+      </w:r>
+      <w:r>
+        <w:rPr>
+          <w:rFonts w:ascii="Consolas" w:hAnsi="Consolas"/>
+        </w:rPr>
+        <w:t>ACCOUNT_BALANCE_CHECK</w:t>
+      </w:r>
+      <w:r>
+        <w:rPr>
+          <w:rFonts w:ascii="Consolas" w:hAnsi="Consolas"/>
+          <w:color w:val="000000" w:themeColor="text1"/>
+        </w:rPr>
+        <w:t xml:space="preserve"> CHECK(</w:t>
+      </w:r>
+      <w:r>
+        <w:rPr>
+          <w:rFonts w:ascii="Consolas" w:hAnsi="Consolas"/>
+        </w:rPr>
+        <w:t>ACCOUNT_BALANCE &gt;= 5000</w:t>
+      </w:r>
+      <w:r>
+        <w:rPr>
+          <w:rFonts w:ascii="Consolas" w:hAnsi="Consolas"/>
+          <w:color w:val="000000" w:themeColor="text1"/>
+        </w:rPr>
+        <w:t>)</w:t>
+      </w:r>
+    </w:p>
+    <w:p>
+      <w:pPr>
+        <w:pStyle w:val="NoSpacing"/>
+        <w:rPr>
+          <w:rFonts w:ascii="Consolas" w:hAnsi="Consolas"/>
+        </w:rPr>
+      </w:pPr>
+      <w:r>
+        <w:rPr>
+          <w:rFonts w:ascii="Consolas" w:hAnsi="Consolas"/>
+        </w:rPr>
+        <w:t>);</w:t>
+      </w:r>
+    </w:p>
+    <w:p>
+      <w:pPr>
+        <w:pStyle w:val="NoSpacing"/>
+        <w:ind w:left="284"/>
+        <w:rPr>
+          <w:rFonts w:ascii="Consolas" w:hAnsi="Consolas"/>
+          <w:color w:val="000000" w:themeColor="text1"/>
+        </w:rPr>
+      </w:pPr>
+    </w:p>
+    <w:p>
+      <w:pPr>
+        <w:pStyle w:val="NoSpacing"/>
+        <w:numPr>
+          <w:ilvl w:val="0"/>
+          <w:numId w:val="1"/>
+        </w:numPr>
+        <w:ind w:left="284" w:hanging="284"/>
+        <w:rPr>
+          <w:rFonts w:ascii="Consolas" w:hAnsi="Consolas"/>
+          <w:color w:val="000000" w:themeColor="text1"/>
+        </w:rPr>
+      </w:pPr>
+      <w:r>
+        <w:rPr>
+          <w:rFonts w:ascii="Consolas" w:hAnsi="Consolas"/>
+          <w:color w:val="000000" w:themeColor="text1"/>
+        </w:rPr>
+        <w:t>SET DEFAULT</w:t>
+      </w:r>
+      <w:r>
+        <w:rPr>
+          <w:rFonts w:ascii="Consolas" w:hAnsi="Consolas"/>
+          <w:color w:val="000000" w:themeColor="text1"/>
+        </w:rPr>
+        <w:t>: SIMILAR TO SET NULL</w:t>
+      </w:r>
+    </w:p>
+    <w:p>
+      <w:pPr>
+        <w:pStyle w:val="NoSpacing"/>
+        <w:ind w:left="284"/>
+        <w:rPr>
+          <w:rFonts w:ascii="Consolas" w:hAnsi="Consolas"/>
+          <w:color w:val="000000" w:themeColor="text1"/>
+        </w:rPr>
+      </w:pPr>
+    </w:p>
+    <w:p>
+      <w:pPr>
+        <w:pStyle w:val="NoSpacing"/>
+        <w:ind w:firstLine="284"/>
+        <w:rPr>
+          <w:rFonts w:ascii="Consolas" w:hAnsi="Consolas"/>
+        </w:rPr>
+      </w:pPr>
+      <w:r>
+        <w:rPr>
+          <w:rFonts w:ascii="Consolas" w:hAnsi="Consolas"/>
+        </w:rPr>
+        <w:t>CREATE TABLE ACCOUNT(</w:t>
+      </w:r>
+    </w:p>
+    <w:p>
+      <w:pPr>
+        <w:pStyle w:val="NoSpacing"/>
+        <w:rPr>
+          <w:rFonts w:ascii="Consolas" w:hAnsi="Consolas"/>
+        </w:rPr>
+      </w:pPr>
+      <w:r>
+        <w:rPr>
+          <w:rFonts w:ascii="Consolas" w:hAnsi="Consolas"/>
+        </w:rPr>
+        <w:tab/>
+        <w:t>ID INT PRIMARY KEY,</w:t>
+      </w:r>
+    </w:p>
+    <w:p>
+      <w:pPr>
+        <w:pStyle w:val="NoSpacing"/>
+        <w:rPr>
+          <w:rFonts w:ascii="Consolas" w:hAnsi="Consolas"/>
+        </w:rPr>
+      </w:pPr>
+      <w:r>
+        <w:rPr>
+          <w:rFonts w:ascii="Consolas" w:hAnsi="Consolas"/>
+        </w:rPr>
+        <w:tab/>
+        <w:t>BRANCH_ID INT NOT NULL,</w:t>
+      </w:r>
+    </w:p>
+    <w:p>
+      <w:pPr>
+        <w:pStyle w:val="NoSpacing"/>
+        <w:rPr>
+          <w:rFonts w:ascii="Consolas" w:hAnsi="Consolas"/>
+        </w:rPr>
+      </w:pPr>
+      <w:r>
+        <w:rPr>
+          <w:rFonts w:ascii="Consolas" w:hAnsi="Consolas"/>
+        </w:rPr>
+        <w:tab/>
+        <w:t>CUTOMER_ID NOT NULL,</w:t>
+      </w:r>
+    </w:p>
+    <w:p>
+      <w:pPr>
+        <w:pStyle w:val="NoSpacing"/>
+        <w:rPr>
+          <w:rFonts w:ascii="Consolas" w:hAnsi="Consolas"/>
+        </w:rPr>
+      </w:pPr>
+      <w:r>
+        <w:rPr>
+          <w:rFonts w:ascii="Consolas" w:hAnsi="Consolas"/>
+        </w:rPr>
+        <w:tab/>
+        <w:t>ACCOUNT_BALANCE DOUBLE,</w:t>
+      </w:r>
+    </w:p>
+    <w:p>
+      <w:pPr>
+        <w:pStyle w:val="NoSpacing"/>
+        <w:rPr>
+          <w:rFonts w:ascii="Consolas" w:hAnsi="Consolas"/>
+        </w:rPr>
+      </w:pPr>
+      <w:r>
+        <w:rPr>
+          <w:rFonts w:ascii="Consolas" w:hAnsi="Consolas"/>
+        </w:rPr>
+        <w:tab/>
+        <w:t>ACCOUNT</w:t>
+      </w:r>
+      <w:r>
+        <w:rPr>
+          <w:rFonts w:ascii="Consolas" w:hAnsi="Consolas"/>
+        </w:rPr>
+        <w:t>_</w:t>
+      </w:r>
+      <w:r>
+        <w:rPr>
+          <w:rFonts w:ascii="Consolas" w:hAnsi="Consolas"/>
+        </w:rPr>
+        <w:t>TYPE VARCHAR(50) DEFAULT 'SAVINGS',</w:t>
+      </w:r>
+    </w:p>
+    <w:p>
+      <w:pPr>
+        <w:pStyle w:val="NoSpacing"/>
+        <w:rPr>
+          <w:rFonts w:ascii="Consolas" w:hAnsi="Consolas"/>
+        </w:rPr>
+      </w:pPr>
+      <w:r>
+        <w:rPr>
+          <w:rFonts w:ascii="Consolas" w:hAnsi="Consolas"/>
+        </w:rPr>
+        <w:t xml:space="preserve">    </w:t>
+      </w:r>
+      <w:r>
+        <w:rPr>
+          <w:rFonts w:ascii="Consolas" w:hAnsi="Consolas"/>
+        </w:rPr>
+        <w:tab/>
+        <w:t>STATUS VARCHAR(20) DEFAULT 'ACTIVE'</w:t>
+      </w:r>
+    </w:p>
+    <w:p>
+      <w:pPr>
+        <w:pStyle w:val="NoSpacing"/>
+        <w:rPr>
+          <w:rFonts w:ascii="Consolas" w:hAnsi="Consolas"/>
+        </w:rPr>
+      </w:pPr>
+      <w:r>
+        <w:rPr>
+          <w:rFonts w:ascii="Consolas" w:hAnsi="Consolas"/>
+        </w:rPr>
+        <w:tab/>
+        <w:t>FOREIGN KEY(CUTOMER_ID) REFERENCES CUSTOMER(ID)</w:t>
+      </w:r>
+    </w:p>
+    <w:p>
+      <w:pPr>
+        <w:pStyle w:val="NoSpacing"/>
+        <w:ind w:left="720"/>
+        <w:rPr>
+          <w:rFonts w:ascii="Consolas" w:hAnsi="Consolas"/>
+        </w:rPr>
+      </w:pPr>
+      <w:r>
+        <w:rPr>
+          <w:rFonts w:ascii="Consolas" w:hAnsi="Consolas"/>
+        </w:rPr>
+        <w:t xml:space="preserve">ON DELETE SET </w:t>
+      </w:r>
+      <w:r>
+        <w:rPr>
+          <w:rFonts w:ascii="Consolas" w:hAnsi="Consolas"/>
+        </w:rPr>
+        <w:t>DEFAULT</w:t>
+      </w:r>
+    </w:p>
+    <w:p>
+      <w:pPr>
+        <w:pStyle w:val="NoSpacing"/>
+        <w:ind w:left="720"/>
+        <w:rPr>
+          <w:rFonts w:ascii="Consolas" w:hAnsi="Consolas"/>
+        </w:rPr>
+      </w:pPr>
+      <w:r>
+        <w:rPr>
+          <w:rFonts w:ascii="Consolas" w:hAnsi="Consolas"/>
+        </w:rPr>
+        <w:t xml:space="preserve">ON UPDATE SET </w:t>
+      </w:r>
+      <w:r>
+        <w:rPr>
+          <w:rFonts w:ascii="Consolas" w:hAnsi="Consolas"/>
+        </w:rPr>
+        <w:t>DEFAULT</w:t>
+      </w:r>
+      <w:r>
+        <w:rPr>
+          <w:rFonts w:ascii="Consolas" w:hAnsi="Consolas"/>
+        </w:rPr>
+        <w:t xml:space="preserve">, </w:t>
+      </w:r>
+    </w:p>
+    <w:p>
+      <w:pPr>
+        <w:pStyle w:val="NoSpacing"/>
+        <w:rPr>
+          <w:rFonts w:ascii="Consolas" w:hAnsi="Consolas"/>
+        </w:rPr>
+      </w:pPr>
+      <w:r>
+        <w:rPr>
+          <w:rFonts w:ascii="Consolas" w:hAnsi="Consolas"/>
+        </w:rPr>
+        <w:tab/>
+      </w:r>
+      <w:r>
+        <w:rPr>
+          <w:rFonts w:ascii="Consolas" w:hAnsi="Consolas"/>
+          <w:color w:val="000000" w:themeColor="text1"/>
+        </w:rPr>
+        <w:t xml:space="preserve">CONSTRAINT </w:t>
+      </w:r>
+      <w:r>
+        <w:rPr>
+          <w:rFonts w:ascii="Consolas" w:hAnsi="Consolas"/>
+        </w:rPr>
+        <w:t>ACCOUNT_BALANCE_CHECK</w:t>
+      </w:r>
+      <w:r>
+        <w:rPr>
+          <w:rFonts w:ascii="Consolas" w:hAnsi="Consolas"/>
+          <w:color w:val="000000" w:themeColor="text1"/>
+        </w:rPr>
+        <w:t xml:space="preserve"> CHECK(</w:t>
+      </w:r>
+      <w:r>
+        <w:rPr>
+          <w:rFonts w:ascii="Consolas" w:hAnsi="Consolas"/>
+        </w:rPr>
+        <w:t>ACCOUNT_BALANCE &gt;= 5000</w:t>
+      </w:r>
+      <w:r>
+        <w:rPr>
+          <w:rFonts w:ascii="Consolas" w:hAnsi="Consolas"/>
+          <w:color w:val="000000" w:themeColor="text1"/>
+        </w:rPr>
+        <w:t>)</w:t>
+      </w:r>
+    </w:p>
+    <w:p>
+      <w:pPr>
+        <w:pStyle w:val="NoSpacing"/>
+        <w:rPr>
+          <w:rFonts w:ascii="Consolas" w:hAnsi="Consolas"/>
+        </w:rPr>
+      </w:pPr>
+      <w:r>
+        <w:rPr>
+          <w:rFonts w:ascii="Consolas" w:hAnsi="Consolas"/>
+        </w:rPr>
+        <w:t>);</w:t>
+      </w:r>
+    </w:p>
+    <w:p>
+      <w:pPr>
+        <w:pStyle w:val="NoSpacing"/>
+        <w:ind w:left="284"/>
+        <w:rPr>
+          <w:rFonts w:ascii="Consolas" w:hAnsi="Consolas"/>
+          <w:color w:val="000000" w:themeColor="text1"/>
+        </w:rPr>
+      </w:pPr>
+    </w:p>
+    <w:p>
+      <w:pPr>
+        <w:pStyle w:val="NoSpacing"/>
+        <w:ind w:left="284"/>
+        <w:rPr>
+          <w:rFonts w:ascii="Consolas" w:hAnsi="Consolas"/>
+          <w:color w:val="000000" w:themeColor="text1"/>
+        </w:rPr>
+      </w:pPr>
+    </w:p>
+    <w:p>
+      <w:pPr>
+        <w:rPr>
+          <w:rFonts w:ascii="Consolas" w:hAnsi="Consolas"/>
+          <w:color w:val="000000" w:themeColor="text1"/>
+        </w:rPr>
+      </w:pPr>
+      <w:r>
+        <w:rPr>
+          <w:rFonts w:ascii="Consolas" w:hAnsi="Consolas"/>
+          <w:color w:val="000000" w:themeColor="text1"/>
+        </w:rPr>
+        <w:br w:type="page"/>
+      </w:r>
+    </w:p>
+    <w:p>
+      <w:pPr>
+        <w:pStyle w:val="NoSpacing"/>
+        <w:numPr>
+          <w:ilvl w:val="0"/>
+          <w:numId w:val="1"/>
+        </w:numPr>
+        <w:ind w:left="284" w:hanging="284"/>
+        <w:rPr>
+          <w:rFonts w:ascii="Consolas" w:hAnsi="Consolas"/>
+          <w:color w:val="000000" w:themeColor="text1"/>
+        </w:rPr>
+      </w:pPr>
+      <w:r>
+        <w:rPr>
+          <w:rFonts w:ascii="Consolas" w:hAnsi="Consolas"/>
+          <w:color w:val="000000" w:themeColor="text1"/>
+        </w:rPr>
+        <w:lastRenderedPageBreak/>
+        <w:t>NO ACTION</w:t>
+      </w:r>
+    </w:p>
+    <w:p>
+      <w:pPr>
+        <w:pStyle w:val="NoSpacing"/>
+        <w:ind w:left="284"/>
+        <w:rPr>
+          <w:rFonts w:ascii="Consolas" w:hAnsi="Consolas"/>
+          <w:color w:val="000000" w:themeColor="text1"/>
+        </w:rPr>
+      </w:pPr>
+    </w:p>
+    <w:p>
+      <w:pPr>
+        <w:pStyle w:val="NoSpacing"/>
+        <w:ind w:firstLine="284"/>
+        <w:rPr>
+          <w:rFonts w:ascii="Consolas" w:hAnsi="Consolas"/>
+        </w:rPr>
+      </w:pPr>
+      <w:r>
+        <w:rPr>
+          <w:rFonts w:ascii="Consolas" w:hAnsi="Consolas"/>
+        </w:rPr>
+        <w:t>CREATE TABLE ACCOUNT(</w:t>
+      </w:r>
+    </w:p>
+    <w:p>
+      <w:pPr>
+        <w:pStyle w:val="NoSpacing"/>
+        <w:rPr>
+          <w:rFonts w:ascii="Consolas" w:hAnsi="Consolas"/>
+        </w:rPr>
+      </w:pPr>
+      <w:r>
+        <w:rPr>
+          <w:rFonts w:ascii="Consolas" w:hAnsi="Consolas"/>
+        </w:rPr>
+        <w:tab/>
+        <w:t>ID INT PRIMARY KEY,</w:t>
+      </w:r>
+    </w:p>
+    <w:p>
+      <w:pPr>
+        <w:pStyle w:val="NoSpacing"/>
+        <w:rPr>
+          <w:rFonts w:ascii="Consolas" w:hAnsi="Consolas"/>
+        </w:rPr>
+      </w:pPr>
+      <w:r>
+        <w:rPr>
+          <w:rFonts w:ascii="Consolas" w:hAnsi="Consolas"/>
+        </w:rPr>
+        <w:tab/>
+        <w:t>BRANCH_ID INT NOT NULL,</w:t>
+      </w:r>
+    </w:p>
+    <w:p>
+      <w:pPr>
+        <w:pStyle w:val="NoSpacing"/>
+        <w:rPr>
+          <w:rFonts w:ascii="Consolas" w:hAnsi="Consolas"/>
+        </w:rPr>
+      </w:pPr>
+      <w:r>
+        <w:rPr>
+          <w:rFonts w:ascii="Consolas" w:hAnsi="Consolas"/>
+        </w:rPr>
+        <w:tab/>
+        <w:t>CUTOMER_ID NOT NULL,</w:t>
+      </w:r>
+    </w:p>
+    <w:p>
+      <w:pPr>
+        <w:pStyle w:val="NoSpacing"/>
+        <w:rPr>
+          <w:rFonts w:ascii="Consolas" w:hAnsi="Consolas"/>
+        </w:rPr>
+      </w:pPr>
+      <w:r>
+        <w:rPr>
+          <w:rFonts w:ascii="Consolas" w:hAnsi="Consolas"/>
+        </w:rPr>
+        <w:tab/>
+        <w:t>ACCOUNT_BALANCE DOUBLE,</w:t>
+      </w:r>
+    </w:p>
+    <w:p>
+      <w:pPr>
+        <w:pStyle w:val="NoSpacing"/>
+        <w:rPr>
+          <w:rFonts w:ascii="Consolas" w:hAnsi="Consolas"/>
+        </w:rPr>
+      </w:pPr>
+      <w:r>
+        <w:rPr>
+          <w:rFonts w:ascii="Consolas" w:hAnsi="Consolas"/>
+        </w:rPr>
+        <w:tab/>
+        <w:t>ACCOUNT</w:t>
+      </w:r>
+      <w:r>
+        <w:rPr>
+          <w:rFonts w:ascii="Consolas" w:hAnsi="Consolas"/>
+        </w:rPr>
+        <w:t>_</w:t>
+      </w:r>
+      <w:r>
+        <w:rPr>
+          <w:rFonts w:ascii="Consolas" w:hAnsi="Consolas"/>
+        </w:rPr>
+        <w:t>TYPE VARCHAR(50) DEFAULT 'SAVINGS',</w:t>
+      </w:r>
+    </w:p>
+    <w:p>
+      <w:pPr>
+        <w:pStyle w:val="NoSpacing"/>
+        <w:rPr>
+          <w:rFonts w:ascii="Consolas" w:hAnsi="Consolas"/>
+        </w:rPr>
+      </w:pPr>
+      <w:r>
+        <w:rPr>
+          <w:rFonts w:ascii="Consolas" w:hAnsi="Consolas"/>
+        </w:rPr>
+        <w:t xml:space="preserve">    </w:t>
+      </w:r>
+      <w:r>
+        <w:rPr>
+          <w:rFonts w:ascii="Consolas" w:hAnsi="Consolas"/>
+        </w:rPr>
+        <w:tab/>
+        <w:t>STATUS VARCHAR(20) DEFAULT 'ACTIVE'</w:t>
+      </w:r>
+    </w:p>
+    <w:p>
+      <w:pPr>
+        <w:pStyle w:val="NoSpacing"/>
+        <w:rPr>
+          <w:rFonts w:ascii="Consolas" w:hAnsi="Consolas"/>
+        </w:rPr>
+      </w:pPr>
+      <w:r>
+        <w:rPr>
+          <w:rFonts w:ascii="Consolas" w:hAnsi="Consolas"/>
+        </w:rPr>
+        <w:tab/>
+        <w:t>FOREIGN KEY(CUTOMER_ID) REFERENCES CUSTOMER(ID)</w:t>
+      </w:r>
+    </w:p>
+    <w:p>
+      <w:pPr>
+        <w:pStyle w:val="NoSpacing"/>
+        <w:ind w:left="720"/>
+        <w:rPr>
+          <w:rFonts w:ascii="Consolas" w:hAnsi="Consolas"/>
+        </w:rPr>
+      </w:pPr>
+      <w:r>
+        <w:rPr>
+          <w:rFonts w:ascii="Consolas" w:hAnsi="Consolas"/>
+        </w:rPr>
+        <w:t xml:space="preserve">ON DELETE </w:t>
+      </w:r>
+      <w:r>
+        <w:rPr>
+          <w:rFonts w:ascii="Consolas" w:hAnsi="Consolas"/>
+        </w:rPr>
+        <w:t>NO ACTION</w:t>
+      </w:r>
+    </w:p>
+    <w:p>
+      <w:pPr>
+        <w:pStyle w:val="NoSpacing"/>
+        <w:ind w:left="720"/>
+        <w:rPr>
+          <w:rFonts w:ascii="Consolas" w:hAnsi="Consolas"/>
+        </w:rPr>
+      </w:pPr>
+      <w:r>
+        <w:rPr>
+          <w:rFonts w:ascii="Consolas" w:hAnsi="Consolas"/>
+        </w:rPr>
+        <w:t xml:space="preserve">ON UPDATE </w:t>
+      </w:r>
+      <w:r>
+        <w:rPr>
+          <w:rFonts w:ascii="Consolas" w:hAnsi="Consolas"/>
+        </w:rPr>
+        <w:t>NO ACTION</w:t>
+      </w:r>
+      <w:r>
+        <w:rPr>
+          <w:rFonts w:ascii="Consolas" w:hAnsi="Consolas"/>
+        </w:rPr>
+        <w:t xml:space="preserve">, </w:t>
+      </w:r>
+    </w:p>
+    <w:p>
+      <w:pPr>
+        <w:pStyle w:val="NoSpacing"/>
+        <w:rPr>
+          <w:rFonts w:ascii="Consolas" w:hAnsi="Consolas"/>
+        </w:rPr>
+      </w:pPr>
+      <w:r>
+        <w:rPr>
+          <w:rFonts w:ascii="Consolas" w:hAnsi="Consolas"/>
+        </w:rPr>
+        <w:tab/>
+      </w:r>
+      <w:r>
+        <w:rPr>
+          <w:rFonts w:ascii="Consolas" w:hAnsi="Consolas"/>
+          <w:color w:val="000000" w:themeColor="text1"/>
+        </w:rPr>
+        <w:t xml:space="preserve">CONSTRAINT </w:t>
+      </w:r>
+      <w:r>
+        <w:rPr>
+          <w:rFonts w:ascii="Consolas" w:hAnsi="Consolas"/>
+        </w:rPr>
+        <w:t>ACCOUNT_BALANCE_CHECK</w:t>
+      </w:r>
+      <w:r>
+        <w:rPr>
+          <w:rFonts w:ascii="Consolas" w:hAnsi="Consolas"/>
+          <w:color w:val="000000" w:themeColor="text1"/>
+        </w:rPr>
+        <w:t xml:space="preserve"> CHECK(</w:t>
+      </w:r>
+      <w:r>
+        <w:rPr>
+          <w:rFonts w:ascii="Consolas" w:hAnsi="Consolas"/>
+        </w:rPr>
+        <w:t>ACCOUNT_BALANCE &gt;= 5000</w:t>
+      </w:r>
+      <w:r>
+        <w:rPr>
+          <w:rFonts w:ascii="Consolas" w:hAnsi="Consolas"/>
+          <w:color w:val="000000" w:themeColor="text1"/>
+        </w:rPr>
+        <w:t>)</w:t>
+      </w:r>
+    </w:p>
+    <w:p>
+      <w:pPr>
+        <w:pStyle w:val="NoSpacing"/>
+        <w:rPr>
+          <w:rFonts w:ascii="Consolas" w:hAnsi="Consolas"/>
+        </w:rPr>
+      </w:pPr>
+      <w:r>
+        <w:rPr>
+          <w:rFonts w:ascii="Consolas" w:hAnsi="Consolas"/>
+        </w:rPr>
+        <w:t>);</w:t>
+      </w:r>
+    </w:p>
+    <w:p>
+      <w:pPr>
+        <w:pStyle w:val="NoSpacing"/>
+        <w:ind w:left="284"/>
+        <w:rPr>
+          <w:rFonts w:ascii="Consolas" w:hAnsi="Consolas"/>
+          <w:color w:val="000000" w:themeColor="text1"/>
+        </w:rPr>
+      </w:pPr>
     </w:p>
     <w:sectPr>
       <w:pgSz w:w="11906" w:h="16838"/>
@@ -792,6 +2146,103 @@
     </w:sectPr>
   </w:body>
 </w:document>
+</file>
+
+<file path=word/numbering.xml><?xml version="1.0" encoding="utf-8"?>
+<w:numbering xmlns:wpc="http://schemas.microsoft.com/office/word/2010/wordprocessingCanvas" xmlns:cx="http://schemas.microsoft.com/office/drawing/2014/chartex" xmlns:cx1="http://schemas.microsoft.com/office/drawing/2015/9/8/chartex" xmlns:cx2="http://schemas.microsoft.com/office/drawing/2015/10/21/chartex" xmlns:cx3="http://schemas.microsoft.com/office/drawing/2016/5/9/chartex" xmlns:cx4="http://schemas.microsoft.com/office/drawing/2016/5/10/chartex" xmlns:cx5="http://schemas.microsoft.com/office/drawing/2016/5/11/chartex" xmlns:cx6="http://schemas.microsoft.com/office/drawing/2016/5/12/chartex" xmlns:cx7="http://schemas.microsoft.com/office/drawing/2016/5/13/chartex" xmlns:cx8="http://schemas.microsoft.com/office/drawing/2016/5/14/chartex" xmlns:mc="http://schemas.openxmlformats.org/markup-compatibility/2006" xmlns:aink="http://schemas.microsoft.com/office/drawing/2016/ink" xmlns:am3d="http://schemas.microsoft.com/office/drawing/2017/model3d" xmlns:o="urn:schemas-microsoft-com:office:office" xmlns:oel="http://schemas.microsoft.com/office/2019/extlst" xmlns:r="http://schemas.openxmlformats.org/officeDocument/2006/relationships" xmlns:m="http://schemas.openxmlformats.org/officeDocument/2006/math" xmlns:v="urn:schemas-microsoft-com:vml" xmlns:wp14="http://schemas.microsoft.com/office/word/2010/wordprocessingDrawing" xmlns:wp="http://schemas.openxmlformats.org/drawingml/2006/wordprocessingDrawing" xmlns:w10="urn:schemas-microsoft-com:office:word" xmlns:w="http://schemas.openxmlformats.org/wordprocessingml/2006/main" xmlns:w14="http://schemas.microsoft.com/office/word/2010/wordml" xmlns:w15="http://schemas.microsoft.com/office/word/2012/wordml" xmlns:w16cex="http://schemas.microsoft.com/office/word/2018/wordml/cex" xmlns:w16cid="http://schemas.microsoft.com/office/word/2016/wordml/cid" xmlns:w16="http://schemas.microsoft.com/office/word/2018/wordml" xmlns:w16sdtdh="http://schemas.microsoft.com/office/word/2020/wordml/sdtdatahash" xmlns:w16se="http://schemas.microsoft.com/office/word/2015/wordml/symex" xmlns:wpg="http://schemas.microsoft.com/office/word/2010/wordprocessingGroup" xmlns:wpi="http://schemas.microsoft.com/office/word/2010/wordprocessingInk" xmlns:wne="http://schemas.microsoft.com/office/word/2006/wordml" xmlns:wps="http://schemas.microsoft.com/office/word/2010/wordprocessingShape" mc:Ignorable="w14 w15 w16se w16cid w16 w16cex w16sdtdh wp14">
+  <w:abstractNum w:abstractNumId="0" w15:restartNumberingAfterBreak="0">
+    <w:nsid w:val="71661458"/>
+    <w:multiLevelType w:val="hybridMultilevel"/>
+    <w:tmpl w:val="9FF4C10C"/>
+    <w:lvl w:ilvl="0" w:tplc="4009000F">
+      <w:start w:val="1"/>
+      <w:numFmt w:val="decimal"/>
+      <w:lvlText w:val="%1."/>
+      <w:lvlJc w:val="left"/>
+      <w:pPr>
+        <w:ind w:left="720" w:hanging="360"/>
+      </w:pPr>
+      <w:rPr>
+        <w:rFonts w:hint="default"/>
+      </w:rPr>
+    </w:lvl>
+    <w:lvl w:ilvl="1" w:tplc="40090019" w:tentative="1">
+      <w:start w:val="1"/>
+      <w:numFmt w:val="lowerLetter"/>
+      <w:lvlText w:val="%2."/>
+      <w:lvlJc w:val="left"/>
+      <w:pPr>
+        <w:ind w:left="1440" w:hanging="360"/>
+      </w:pPr>
+    </w:lvl>
+    <w:lvl w:ilvl="2" w:tplc="4009001B" w:tentative="1">
+      <w:start w:val="1"/>
+      <w:numFmt w:val="lowerRoman"/>
+      <w:lvlText w:val="%3."/>
+      <w:lvlJc w:val="right"/>
+      <w:pPr>
+        <w:ind w:left="2160" w:hanging="180"/>
+      </w:pPr>
+    </w:lvl>
+    <w:lvl w:ilvl="3" w:tplc="4009000F" w:tentative="1">
+      <w:start w:val="1"/>
+      <w:numFmt w:val="decimal"/>
+      <w:lvlText w:val="%4."/>
+      <w:lvlJc w:val="left"/>
+      <w:pPr>
+        <w:ind w:left="2880" w:hanging="360"/>
+      </w:pPr>
+    </w:lvl>
+    <w:lvl w:ilvl="4" w:tplc="40090019" w:tentative="1">
+      <w:start w:val="1"/>
+      <w:numFmt w:val="lowerLetter"/>
+      <w:lvlText w:val="%5."/>
+      <w:lvlJc w:val="left"/>
+      <w:pPr>
+        <w:ind w:left="3600" w:hanging="360"/>
+      </w:pPr>
+    </w:lvl>
+    <w:lvl w:ilvl="5" w:tplc="4009001B" w:tentative="1">
+      <w:start w:val="1"/>
+      <w:numFmt w:val="lowerRoman"/>
+      <w:lvlText w:val="%6."/>
+      <w:lvlJc w:val="right"/>
+      <w:pPr>
+        <w:ind w:left="4320" w:hanging="180"/>
+      </w:pPr>
+    </w:lvl>
+    <w:lvl w:ilvl="6" w:tplc="4009000F" w:tentative="1">
+      <w:start w:val="1"/>
+      <w:numFmt w:val="decimal"/>
+      <w:lvlText w:val="%7."/>
+      <w:lvlJc w:val="left"/>
+      <w:pPr>
+        <w:ind w:left="5040" w:hanging="360"/>
+      </w:pPr>
+    </w:lvl>
+    <w:lvl w:ilvl="7" w:tplc="40090019" w:tentative="1">
+      <w:start w:val="1"/>
+      <w:numFmt w:val="lowerLetter"/>
+      <w:lvlText w:val="%8."/>
+      <w:lvlJc w:val="left"/>
+      <w:pPr>
+        <w:ind w:left="5760" w:hanging="360"/>
+      </w:pPr>
+    </w:lvl>
+    <w:lvl w:ilvl="8" w:tplc="4009001B" w:tentative="1">
+      <w:start w:val="1"/>
+      <w:numFmt w:val="lowerRoman"/>
+      <w:lvlText w:val="%9."/>
+      <w:lvlJc w:val="right"/>
+      <w:pPr>
+        <w:ind w:left="6480" w:hanging="180"/>
+      </w:pPr>
+    </w:lvl>
+  </w:abstractNum>
+  <w:num w:numId="1" w16cid:durableId="332806556">
+    <w:abstractNumId w:val="0"/>
+  </w:num>
+</w:numbering>
 </file>
 
 <file path=word/styles.xml><?xml version="1.0" encoding="utf-8"?>
